--- a/GS_plots.docx
+++ b/GS_plots.docx
@@ -11,7 +11,7 @@
           <wp:inline distT="0" distB="0" distL="0" distR="0">
             <wp:extent cx="5842000" cy="4381500"/>
             <wp:effectExtent l="0" t="0" r="0" b="0"/>
-            <wp:docPr id="3" name="Picture 3"/>
+            <wp:docPr id="5" name="Picture 5"/>
             <wp:cNvGraphicFramePr>
               <a:graphicFrameLocks xmlns:a="http://schemas.openxmlformats.org/drawingml/2006/main" noChangeAspect="1"/>
             </wp:cNvGraphicFramePr>
@@ -19,7 +19,7 @@
               <a:graphicData uri="http://schemas.openxmlformats.org/drawingml/2006/picture">
                 <pic:pic xmlns:pic="http://schemas.openxmlformats.org/drawingml/2006/picture">
                   <pic:nvPicPr>
-                    <pic:cNvPr id="3" name="galeAvgPref2.png"/>
+                    <pic:cNvPr id="5" name="galeAvgPref.png"/>
                     <pic:cNvPicPr/>
                   </pic:nvPicPr>
                   <pic:blipFill>
@@ -49,6 +49,8 @@
           </wp:inline>
         </w:drawing>
       </w:r>
+      <w:bookmarkStart w:id="0" w:name="_GoBack"/>
+      <w:bookmarkEnd w:id="0"/>
     </w:p>
     <w:p>
       <w:r>
@@ -279,8 +281,6 @@
       </w:r>
     </w:p>
     <w:p>
-      <w:bookmarkStart w:id="0" w:name="_GoBack"/>
-      <w:bookmarkEnd w:id="0"/>
       <w:r>
         <w:t>Schools = 5</w:t>
       </w:r>
